--- a/web5/RDB Assessment.docx
+++ b/web5/RDB Assessment.docx
@@ -1591,6 +1591,51 @@
                 <w:sz w:val="24"/>
                 <w:szCs w:val="24"/>
               </w:rPr>
+              <w:drawing>
+                <wp:anchor behindDoc="0" distT="0" distB="0" distL="0" distR="0" simplePos="0" locked="0" layoutInCell="1" allowOverlap="1" relativeHeight="2">
+                  <wp:simplePos x="0" y="0"/>
+                  <wp:positionH relativeFrom="column">
+                    <wp:align>center</wp:align>
+                  </wp:positionH>
+                  <wp:positionV relativeFrom="paragraph">
+                    <wp:posOffset>635</wp:posOffset>
+                  </wp:positionV>
+                  <wp:extent cx="5486400" cy="4743450"/>
+                  <wp:effectExtent l="0" t="0" r="0" b="0"/>
+                  <wp:wrapSquare wrapText="largest"/>
+                  <wp:docPr id="2" name="Image2" descr=""/>
+                  <wp:cNvGraphicFramePr>
+                    <a:graphicFrameLocks xmlns:a="http://schemas.openxmlformats.org/drawingml/2006/main" noChangeAspect="1"/>
+                  </wp:cNvGraphicFramePr>
+                  <a:graphic xmlns:a="http://schemas.openxmlformats.org/drawingml/2006/main">
+                    <a:graphicData uri="http://schemas.openxmlformats.org/drawingml/2006/picture">
+                      <pic:pic xmlns:pic="http://schemas.openxmlformats.org/drawingml/2006/picture">
+                        <pic:nvPicPr>
+                          <pic:cNvPr id="2" name="Image2" descr=""/>
+                          <pic:cNvPicPr>
+                            <a:picLocks noChangeAspect="1" noChangeArrowheads="1"/>
+                          </pic:cNvPicPr>
+                        </pic:nvPicPr>
+                        <pic:blipFill>
+                          <a:blip r:embed="rId4"/>
+                          <a:stretch>
+                            <a:fillRect/>
+                          </a:stretch>
+                        </pic:blipFill>
+                        <pic:spPr bwMode="auto">
+                          <a:xfrm>
+                            <a:off x="0" y="0"/>
+                            <a:ext cx="5486400" cy="4743450"/>
+                          </a:xfrm>
+                          <a:prstGeom prst="rect">
+                            <a:avLst/>
+                          </a:prstGeom>
+                        </pic:spPr>
+                      </pic:pic>
+                    </a:graphicData>
+                  </a:graphic>
+                </wp:anchor>
+              </w:drawing>
             </w:r>
           </w:p>
           <w:p>
@@ -1772,7 +1817,10 @@
         </w:rPr>
       </w:pPr>
       <w:r>
-        <w:rPr/>
+        <w:rPr>
+          <w:sz w:val="24"/>
+          <w:szCs w:val="24"/>
+        </w:rPr>
       </w:r>
       <w:r>
         <w:br w:type="page"/>
@@ -1841,7 +1889,7 @@
           <wp:inline distT="0" distB="0" distL="0" distR="0">
             <wp:extent cx="1533525" cy="609600"/>
             <wp:effectExtent l="0" t="0" r="0" b="0"/>
-            <wp:docPr id="2" name="image9.png" descr=""/>
+            <wp:docPr id="3" name="image9.png" descr=""/>
             <wp:cNvGraphicFramePr>
               <a:graphicFrameLocks xmlns:a="http://schemas.openxmlformats.org/drawingml/2006/main" noChangeAspect="1"/>
             </wp:cNvGraphicFramePr>
@@ -1849,13 +1897,13 @@
               <a:graphicData uri="http://schemas.openxmlformats.org/drawingml/2006/picture">
                 <pic:pic xmlns:pic="http://schemas.openxmlformats.org/drawingml/2006/picture">
                   <pic:nvPicPr>
-                    <pic:cNvPr id="2" name="image9.png" descr=""/>
+                    <pic:cNvPr id="3" name="image9.png" descr=""/>
                     <pic:cNvPicPr>
                       <a:picLocks noChangeAspect="1" noChangeArrowheads="1"/>
                     </pic:cNvPicPr>
                   </pic:nvPicPr>
                   <pic:blipFill>
-                    <a:blip r:embed="rId4"/>
+                    <a:blip r:embed="rId5"/>
                     <a:stretch>
                       <a:fillRect/>
                     </a:stretch>
@@ -2032,6 +2080,73 @@
               <w:widowControl w:val="false"/>
               <w:spacing w:lineRule="auto" w:line="240"/>
               <w:rPr>
+                <w:i/>
+                <w:i/>
+                <w:color w:val="666666"/>
+                <w:sz w:val="24"/>
+                <w:szCs w:val="24"/>
+              </w:rPr>
+            </w:pPr>
+            <w:r>
+              <w:rPr>
+                <w:i/>
+                <w:color w:val="666666"/>
+                <w:sz w:val="24"/>
+                <w:szCs w:val="24"/>
+              </w:rPr>
+              <w:drawing>
+                <wp:anchor behindDoc="0" distT="0" distB="0" distL="0" distR="0" simplePos="0" locked="0" layoutInCell="1" allowOverlap="1" relativeHeight="3">
+                  <wp:simplePos x="0" y="0"/>
+                  <wp:positionH relativeFrom="column">
+                    <wp:align>center</wp:align>
+                  </wp:positionH>
+                  <wp:positionV relativeFrom="paragraph">
+                    <wp:posOffset>635</wp:posOffset>
+                  </wp:positionV>
+                  <wp:extent cx="5638800" cy="4733925"/>
+                  <wp:effectExtent l="0" t="0" r="0" b="0"/>
+                  <wp:wrapSquare wrapText="largest"/>
+                  <wp:docPr id="4" name="Image3" descr=""/>
+                  <wp:cNvGraphicFramePr>
+                    <a:graphicFrameLocks xmlns:a="http://schemas.openxmlformats.org/drawingml/2006/main" noChangeAspect="1"/>
+                  </wp:cNvGraphicFramePr>
+                  <a:graphic xmlns:a="http://schemas.openxmlformats.org/drawingml/2006/main">
+                    <a:graphicData uri="http://schemas.openxmlformats.org/drawingml/2006/picture">
+                      <pic:pic xmlns:pic="http://schemas.openxmlformats.org/drawingml/2006/picture">
+                        <pic:nvPicPr>
+                          <pic:cNvPr id="4" name="Image3" descr=""/>
+                          <pic:cNvPicPr>
+                            <a:picLocks noChangeAspect="1" noChangeArrowheads="1"/>
+                          </pic:cNvPicPr>
+                        </pic:nvPicPr>
+                        <pic:blipFill>
+                          <a:blip r:embed="rId6"/>
+                          <a:stretch>
+                            <a:fillRect/>
+                          </a:stretch>
+                        </pic:blipFill>
+                        <pic:spPr bwMode="auto">
+                          <a:xfrm>
+                            <a:off x="0" y="0"/>
+                            <a:ext cx="5638800" cy="4733925"/>
+                          </a:xfrm>
+                          <a:prstGeom prst="rect">
+                            <a:avLst/>
+                          </a:prstGeom>
+                        </pic:spPr>
+                      </pic:pic>
+                    </a:graphicData>
+                  </a:graphic>
+                </wp:anchor>
+              </w:drawing>
+            </w:r>
+          </w:p>
+          <w:p>
+            <w:pPr>
+              <w:pStyle w:val="LOnormal"/>
+              <w:widowControl w:val="false"/>
+              <w:spacing w:lineRule="auto" w:line="240"/>
+              <w:rPr>
                 <w:color w:val="10162F"/>
                 <w:sz w:val="24"/>
                 <w:szCs w:val="24"/>
@@ -2147,7 +2262,7 @@
           <wp:inline distT="0" distB="0" distL="0" distR="0">
             <wp:extent cx="1247775" cy="485775"/>
             <wp:effectExtent l="0" t="0" r="0" b="0"/>
-            <wp:docPr id="3" name="image10.png" descr=""/>
+            <wp:docPr id="5" name="image10.png" descr=""/>
             <wp:cNvGraphicFramePr>
               <a:graphicFrameLocks xmlns:a="http://schemas.openxmlformats.org/drawingml/2006/main" noChangeAspect="1"/>
             </wp:cNvGraphicFramePr>
@@ -2155,13 +2270,13 @@
               <a:graphicData uri="http://schemas.openxmlformats.org/drawingml/2006/picture">
                 <pic:pic xmlns:pic="http://schemas.openxmlformats.org/drawingml/2006/picture">
                   <pic:nvPicPr>
-                    <pic:cNvPr id="3" name="image10.png" descr=""/>
+                    <pic:cNvPr id="5" name="image10.png" descr=""/>
                     <pic:cNvPicPr>
                       <a:picLocks noChangeAspect="1" noChangeArrowheads="1"/>
                     </pic:cNvPicPr>
                   </pic:nvPicPr>
                   <pic:blipFill>
-                    <a:blip r:embed="rId5"/>
+                    <a:blip r:embed="rId7"/>
                     <a:stretch>
                       <a:fillRect/>
                     </a:stretch>
@@ -2340,82 +2455,51 @@
                 <w:sz w:val="24"/>
                 <w:szCs w:val="24"/>
               </w:rPr>
-            </w:r>
-          </w:p>
-          <w:p>
-            <w:pPr>
-              <w:pStyle w:val="LOnormal"/>
-              <w:widowControl w:val="false"/>
-              <w:spacing w:lineRule="auto" w:line="240"/>
-              <w:rPr>
-                <w:color w:val="10162F"/>
-                <w:sz w:val="24"/>
-                <w:szCs w:val="24"/>
-              </w:rPr>
-            </w:pPr>
-            <w:r>
-              <w:rPr>
-                <w:color w:val="10162F"/>
-                <w:sz w:val="24"/>
-                <w:szCs w:val="24"/>
-              </w:rPr>
-            </w:r>
-          </w:p>
-          <w:p>
-            <w:pPr>
-              <w:pStyle w:val="LOnormal"/>
-              <w:widowControl w:val="false"/>
-              <w:spacing w:lineRule="auto" w:line="240"/>
-              <w:rPr>
-                <w:color w:val="10162F"/>
-                <w:sz w:val="24"/>
-                <w:szCs w:val="24"/>
-              </w:rPr>
-            </w:pPr>
-            <w:r>
-              <w:rPr>
-                <w:color w:val="10162F"/>
-                <w:sz w:val="24"/>
-                <w:szCs w:val="24"/>
-              </w:rPr>
-            </w:r>
-          </w:p>
-          <w:p>
-            <w:pPr>
-              <w:pStyle w:val="LOnormal"/>
-              <w:widowControl w:val="false"/>
-              <w:spacing w:lineRule="auto" w:line="240"/>
-              <w:rPr>
-                <w:color w:val="10162F"/>
-                <w:sz w:val="24"/>
-                <w:szCs w:val="24"/>
-              </w:rPr>
-            </w:pPr>
-            <w:r>
-              <w:rPr>
-                <w:color w:val="10162F"/>
-                <w:sz w:val="24"/>
-                <w:szCs w:val="24"/>
-              </w:rPr>
-            </w:r>
-          </w:p>
-          <w:p>
-            <w:pPr>
-              <w:pStyle w:val="LOnormal"/>
-              <w:widowControl w:val="false"/>
-              <w:spacing w:lineRule="auto" w:line="240"/>
-              <w:rPr>
-                <w:color w:val="10162F"/>
-                <w:sz w:val="24"/>
-                <w:szCs w:val="24"/>
-              </w:rPr>
-            </w:pPr>
-            <w:r>
-              <w:rPr>
-                <w:color w:val="10162F"/>
-                <w:sz w:val="24"/>
-                <w:szCs w:val="24"/>
-              </w:rPr>
+              <w:drawing>
+                <wp:anchor behindDoc="0" distT="0" distB="0" distL="0" distR="0" simplePos="0" locked="0" layoutInCell="1" allowOverlap="1" relativeHeight="4">
+                  <wp:simplePos x="0" y="0"/>
+                  <wp:positionH relativeFrom="column">
+                    <wp:align>center</wp:align>
+                  </wp:positionH>
+                  <wp:positionV relativeFrom="paragraph">
+                    <wp:posOffset>635</wp:posOffset>
+                  </wp:positionV>
+                  <wp:extent cx="5695950" cy="1895475"/>
+                  <wp:effectExtent l="0" t="0" r="0" b="0"/>
+                  <wp:wrapSquare wrapText="largest"/>
+                  <wp:docPr id="6" name="Image4" descr=""/>
+                  <wp:cNvGraphicFramePr>
+                    <a:graphicFrameLocks xmlns:a="http://schemas.openxmlformats.org/drawingml/2006/main" noChangeAspect="1"/>
+                  </wp:cNvGraphicFramePr>
+                  <a:graphic xmlns:a="http://schemas.openxmlformats.org/drawingml/2006/main">
+                    <a:graphicData uri="http://schemas.openxmlformats.org/drawingml/2006/picture">
+                      <pic:pic xmlns:pic="http://schemas.openxmlformats.org/drawingml/2006/picture">
+                        <pic:nvPicPr>
+                          <pic:cNvPr id="6" name="Image4" descr=""/>
+                          <pic:cNvPicPr>
+                            <a:picLocks noChangeAspect="1" noChangeArrowheads="1"/>
+                          </pic:cNvPicPr>
+                        </pic:nvPicPr>
+                        <pic:blipFill>
+                          <a:blip r:embed="rId8"/>
+                          <a:stretch>
+                            <a:fillRect/>
+                          </a:stretch>
+                        </pic:blipFill>
+                        <pic:spPr bwMode="auto">
+                          <a:xfrm>
+                            <a:off x="0" y="0"/>
+                            <a:ext cx="5695950" cy="1895475"/>
+                          </a:xfrm>
+                          <a:prstGeom prst="rect">
+                            <a:avLst/>
+                          </a:prstGeom>
+                        </pic:spPr>
+                      </pic:pic>
+                    </a:graphicData>
+                  </a:graphic>
+                </wp:anchor>
+              </w:drawing>
             </w:r>
           </w:p>
         </w:tc>
@@ -2528,7 +2612,7 @@
           <wp:inline distT="0" distB="0" distL="0" distR="0">
             <wp:extent cx="1381125" cy="838200"/>
             <wp:effectExtent l="0" t="0" r="0" b="0"/>
-            <wp:docPr id="4" name="image8.png" descr=""/>
+            <wp:docPr id="7" name="image8.png" descr=""/>
             <wp:cNvGraphicFramePr>
               <a:graphicFrameLocks xmlns:a="http://schemas.openxmlformats.org/drawingml/2006/main" noChangeAspect="1"/>
             </wp:cNvGraphicFramePr>
@@ -2536,13 +2620,13 @@
               <a:graphicData uri="http://schemas.openxmlformats.org/drawingml/2006/picture">
                 <pic:pic xmlns:pic="http://schemas.openxmlformats.org/drawingml/2006/picture">
                   <pic:nvPicPr>
-                    <pic:cNvPr id="4" name="image8.png" descr=""/>
+                    <pic:cNvPr id="7" name="image8.png" descr=""/>
                     <pic:cNvPicPr>
                       <a:picLocks noChangeAspect="1" noChangeArrowheads="1"/>
                     </pic:cNvPicPr>
                   </pic:nvPicPr>
                   <pic:blipFill>
-                    <a:blip r:embed="rId6"/>
+                    <a:blip r:embed="rId9"/>
                     <a:stretch>
                       <a:fillRect/>
                     </a:stretch>
@@ -2762,82 +2846,51 @@
                 <w:sz w:val="24"/>
                 <w:szCs w:val="24"/>
               </w:rPr>
-            </w:r>
-          </w:p>
-          <w:p>
-            <w:pPr>
-              <w:pStyle w:val="LOnormal"/>
-              <w:widowControl w:val="false"/>
-              <w:spacing w:lineRule="auto" w:line="240"/>
-              <w:rPr>
-                <w:color w:val="10162F"/>
-                <w:sz w:val="24"/>
-                <w:szCs w:val="24"/>
-              </w:rPr>
-            </w:pPr>
-            <w:r>
-              <w:rPr>
-                <w:color w:val="10162F"/>
-                <w:sz w:val="24"/>
-                <w:szCs w:val="24"/>
-              </w:rPr>
-            </w:r>
-          </w:p>
-          <w:p>
-            <w:pPr>
-              <w:pStyle w:val="LOnormal"/>
-              <w:widowControl w:val="false"/>
-              <w:spacing w:lineRule="auto" w:line="240"/>
-              <w:rPr>
-                <w:color w:val="10162F"/>
-                <w:sz w:val="24"/>
-                <w:szCs w:val="24"/>
-              </w:rPr>
-            </w:pPr>
-            <w:r>
-              <w:rPr>
-                <w:color w:val="10162F"/>
-                <w:sz w:val="24"/>
-                <w:szCs w:val="24"/>
-              </w:rPr>
-            </w:r>
-          </w:p>
-          <w:p>
-            <w:pPr>
-              <w:pStyle w:val="LOnormal"/>
-              <w:widowControl w:val="false"/>
-              <w:spacing w:lineRule="auto" w:line="240"/>
-              <w:rPr>
-                <w:color w:val="10162F"/>
-                <w:sz w:val="24"/>
-                <w:szCs w:val="24"/>
-              </w:rPr>
-            </w:pPr>
-            <w:r>
-              <w:rPr>
-                <w:color w:val="10162F"/>
-                <w:sz w:val="24"/>
-                <w:szCs w:val="24"/>
-              </w:rPr>
-            </w:r>
-          </w:p>
-          <w:p>
-            <w:pPr>
-              <w:pStyle w:val="LOnormal"/>
-              <w:widowControl w:val="false"/>
-              <w:spacing w:lineRule="auto" w:line="240"/>
-              <w:rPr>
-                <w:color w:val="10162F"/>
-                <w:sz w:val="24"/>
-                <w:szCs w:val="24"/>
-              </w:rPr>
-            </w:pPr>
-            <w:r>
-              <w:rPr>
-                <w:color w:val="10162F"/>
-                <w:sz w:val="24"/>
-                <w:szCs w:val="24"/>
-              </w:rPr>
+              <w:drawing>
+                <wp:anchor behindDoc="0" distT="0" distB="0" distL="0" distR="0" simplePos="0" locked="0" layoutInCell="1" allowOverlap="1" relativeHeight="5">
+                  <wp:simplePos x="0" y="0"/>
+                  <wp:positionH relativeFrom="column">
+                    <wp:align>center</wp:align>
+                  </wp:positionH>
+                  <wp:positionV relativeFrom="paragraph">
+                    <wp:posOffset>635</wp:posOffset>
+                  </wp:positionV>
+                  <wp:extent cx="5816600" cy="1254760"/>
+                  <wp:effectExtent l="0" t="0" r="0" b="0"/>
+                  <wp:wrapSquare wrapText="largest"/>
+                  <wp:docPr id="8" name="Image5" descr=""/>
+                  <wp:cNvGraphicFramePr>
+                    <a:graphicFrameLocks xmlns:a="http://schemas.openxmlformats.org/drawingml/2006/main" noChangeAspect="1"/>
+                  </wp:cNvGraphicFramePr>
+                  <a:graphic xmlns:a="http://schemas.openxmlformats.org/drawingml/2006/main">
+                    <a:graphicData uri="http://schemas.openxmlformats.org/drawingml/2006/picture">
+                      <pic:pic xmlns:pic="http://schemas.openxmlformats.org/drawingml/2006/picture">
+                        <pic:nvPicPr>
+                          <pic:cNvPr id="8" name="Image5" descr=""/>
+                          <pic:cNvPicPr>
+                            <a:picLocks noChangeAspect="1" noChangeArrowheads="1"/>
+                          </pic:cNvPicPr>
+                        </pic:nvPicPr>
+                        <pic:blipFill>
+                          <a:blip r:embed="rId10"/>
+                          <a:stretch>
+                            <a:fillRect/>
+                          </a:stretch>
+                        </pic:blipFill>
+                        <pic:spPr bwMode="auto">
+                          <a:xfrm>
+                            <a:off x="0" y="0"/>
+                            <a:ext cx="5816600" cy="1254760"/>
+                          </a:xfrm>
+                          <a:prstGeom prst="rect">
+                            <a:avLst/>
+                          </a:prstGeom>
+                        </pic:spPr>
+                      </pic:pic>
+                    </a:graphicData>
+                  </a:graphic>
+                </wp:anchor>
+              </w:drawing>
             </w:r>
           </w:p>
         </w:tc>
@@ -2940,7 +2993,7 @@
           <wp:inline distT="0" distB="0" distL="0" distR="0">
             <wp:extent cx="1390650" cy="523875"/>
             <wp:effectExtent l="0" t="0" r="0" b="0"/>
-            <wp:docPr id="5" name="image5.png" descr=""/>
+            <wp:docPr id="9" name="image5.png" descr=""/>
             <wp:cNvGraphicFramePr>
               <a:graphicFrameLocks xmlns:a="http://schemas.openxmlformats.org/drawingml/2006/main" noChangeAspect="1"/>
             </wp:cNvGraphicFramePr>
@@ -2948,13 +3001,13 @@
               <a:graphicData uri="http://schemas.openxmlformats.org/drawingml/2006/picture">
                 <pic:pic xmlns:pic="http://schemas.openxmlformats.org/drawingml/2006/picture">
                   <pic:nvPicPr>
-                    <pic:cNvPr id="5" name="image5.png" descr=""/>
+                    <pic:cNvPr id="9" name="image5.png" descr=""/>
                     <pic:cNvPicPr>
                       <a:picLocks noChangeAspect="1" noChangeArrowheads="1"/>
                     </pic:cNvPicPr>
                   </pic:nvPicPr>
                   <pic:blipFill>
-                    <a:blip r:embed="rId7"/>
+                    <a:blip r:embed="rId11"/>
                     <a:stretch>
                       <a:fillRect/>
                     </a:stretch>
@@ -3111,6 +3164,7 @@
             </w:pPr>
             <w:r>
               <w:rPr>
+                <w:i/>
                 <w:color w:val="10162F"/>
                 <w:sz w:val="24"/>
                 <w:szCs w:val="24"/>
@@ -3130,49 +3184,172 @@
               </w:rPr>
             </w:pPr>
             <w:r>
-              <w:rPr>
-                <w:color w:val="10162F"/>
-                <w:sz w:val="24"/>
-                <w:szCs w:val="24"/>
-              </w:rPr>
-            </w:r>
-          </w:p>
-          <w:p>
-            <w:pPr>
-              <w:pStyle w:val="LOnormal"/>
-              <w:widowControl w:val="false"/>
-              <w:spacing w:lineRule="auto" w:line="240"/>
-              <w:rPr>
-                <w:color w:val="10162F"/>
-                <w:sz w:val="24"/>
-                <w:szCs w:val="24"/>
-              </w:rPr>
-            </w:pPr>
-            <w:r>
-              <w:rPr>
-                <w:color w:val="10162F"/>
-                <w:sz w:val="24"/>
-                <w:szCs w:val="24"/>
-              </w:rPr>
-            </w:r>
-          </w:p>
-          <w:p>
-            <w:pPr>
-              <w:pStyle w:val="LOnormal"/>
-              <w:widowControl w:val="false"/>
-              <w:spacing w:lineRule="auto" w:line="240"/>
-              <w:rPr>
-                <w:color w:val="10162F"/>
-                <w:sz w:val="24"/>
-                <w:szCs w:val="24"/>
-              </w:rPr>
-            </w:pPr>
-            <w:r>
-              <w:rPr>
-                <w:color w:val="10162F"/>
-                <w:sz w:val="24"/>
-                <w:szCs w:val="24"/>
-              </w:rPr>
+              <w:rPr/>
+              <w:drawing>
+                <wp:anchor behindDoc="0" distT="0" distB="0" distL="0" distR="0" simplePos="0" locked="0" layoutInCell="1" allowOverlap="1" relativeHeight="17">
+                  <wp:simplePos x="0" y="0"/>
+                  <wp:positionH relativeFrom="column">
+                    <wp:posOffset>69850</wp:posOffset>
+                  </wp:positionH>
+                  <wp:positionV relativeFrom="paragraph">
+                    <wp:posOffset>46355</wp:posOffset>
+                  </wp:positionV>
+                  <wp:extent cx="5010150" cy="1673225"/>
+                  <wp:effectExtent l="0" t="0" r="0" b="0"/>
+                  <wp:wrapSquare wrapText="largest"/>
+                  <wp:docPr id="10" name="Image6" descr=""/>
+                  <wp:cNvGraphicFramePr>
+                    <a:graphicFrameLocks xmlns:a="http://schemas.openxmlformats.org/drawingml/2006/main" noChangeAspect="1"/>
+                  </wp:cNvGraphicFramePr>
+                  <a:graphic xmlns:a="http://schemas.openxmlformats.org/drawingml/2006/main">
+                    <a:graphicData uri="http://schemas.openxmlformats.org/drawingml/2006/picture">
+                      <pic:pic xmlns:pic="http://schemas.openxmlformats.org/drawingml/2006/picture">
+                        <pic:nvPicPr>
+                          <pic:cNvPr id="10" name="Image6" descr=""/>
+                          <pic:cNvPicPr>
+                            <a:picLocks noChangeAspect="1" noChangeArrowheads="1"/>
+                          </pic:cNvPicPr>
+                        </pic:nvPicPr>
+                        <pic:blipFill>
+                          <a:blip r:embed="rId12"/>
+                          <a:stretch>
+                            <a:fillRect/>
+                          </a:stretch>
+                        </pic:blipFill>
+                        <pic:spPr bwMode="auto">
+                          <a:xfrm>
+                            <a:off x="0" y="0"/>
+                            <a:ext cx="5010150" cy="1673225"/>
+                          </a:xfrm>
+                          <a:prstGeom prst="rect">
+                            <a:avLst/>
+                          </a:prstGeom>
+                        </pic:spPr>
+                      </pic:pic>
+                    </a:graphicData>
+                  </a:graphic>
+                </wp:anchor>
+              </w:drawing>
+            </w:r>
+          </w:p>
+          <w:p>
+            <w:pPr>
+              <w:pStyle w:val="LOnormal"/>
+              <w:widowControl w:val="false"/>
+              <w:spacing w:lineRule="auto" w:line="240"/>
+              <w:rPr>
+                <w:color w:val="10162F"/>
+                <w:sz w:val="24"/>
+                <w:szCs w:val="24"/>
+              </w:rPr>
+            </w:pPr>
+            <w:r>
+              <w:rPr/>
+            </w:r>
+          </w:p>
+          <w:p>
+            <w:pPr>
+              <w:pStyle w:val="LOnormal"/>
+              <w:widowControl w:val="false"/>
+              <w:spacing w:lineRule="auto" w:line="240"/>
+              <w:rPr>
+                <w:color w:val="10162F"/>
+                <w:sz w:val="24"/>
+                <w:szCs w:val="24"/>
+              </w:rPr>
+            </w:pPr>
+            <w:r>
+              <w:rPr/>
+            </w:r>
+          </w:p>
+          <w:p>
+            <w:pPr>
+              <w:pStyle w:val="LOnormal"/>
+              <w:widowControl w:val="false"/>
+              <w:spacing w:lineRule="auto" w:line="240"/>
+              <w:rPr>
+                <w:color w:val="10162F"/>
+                <w:sz w:val="24"/>
+                <w:szCs w:val="24"/>
+              </w:rPr>
+            </w:pPr>
+            <w:r>
+              <w:rPr/>
+            </w:r>
+          </w:p>
+          <w:p>
+            <w:pPr>
+              <w:pStyle w:val="LOnormal"/>
+              <w:widowControl w:val="false"/>
+              <w:spacing w:lineRule="auto" w:line="240"/>
+              <w:rPr>
+                <w:color w:val="10162F"/>
+                <w:sz w:val="24"/>
+                <w:szCs w:val="24"/>
+              </w:rPr>
+            </w:pPr>
+            <w:r>
+              <w:rPr/>
+            </w:r>
+          </w:p>
+          <w:p>
+            <w:pPr>
+              <w:pStyle w:val="LOnormal"/>
+              <w:widowControl w:val="false"/>
+              <w:spacing w:lineRule="auto" w:line="240"/>
+              <w:rPr>
+                <w:color w:val="10162F"/>
+                <w:sz w:val="24"/>
+                <w:szCs w:val="24"/>
+              </w:rPr>
+            </w:pPr>
+            <w:r>
+              <w:rPr/>
+            </w:r>
+          </w:p>
+          <w:p>
+            <w:pPr>
+              <w:pStyle w:val="LOnormal"/>
+              <w:widowControl w:val="false"/>
+              <w:spacing w:lineRule="auto" w:line="240"/>
+              <w:rPr>
+                <w:color w:val="10162F"/>
+                <w:sz w:val="24"/>
+                <w:szCs w:val="24"/>
+              </w:rPr>
+            </w:pPr>
+            <w:r>
+              <w:rPr/>
+            </w:r>
+          </w:p>
+          <w:p>
+            <w:pPr>
+              <w:pStyle w:val="LOnormal"/>
+              <w:widowControl w:val="false"/>
+              <w:spacing w:lineRule="auto" w:line="240"/>
+              <w:rPr>
+                <w:color w:val="10162F"/>
+                <w:sz w:val="24"/>
+                <w:szCs w:val="24"/>
+              </w:rPr>
+            </w:pPr>
+            <w:r>
+              <w:rPr/>
+            </w:r>
+          </w:p>
+          <w:p>
+            <w:pPr>
+              <w:pStyle w:val="LOnormal"/>
+              <w:widowControl w:val="false"/>
+              <w:spacing w:lineRule="auto" w:line="240"/>
+              <w:rPr>
+                <w:color w:val="10162F"/>
+                <w:sz w:val="24"/>
+                <w:szCs w:val="24"/>
+              </w:rPr>
+            </w:pPr>
+            <w:r>
+              <w:rPr/>
             </w:r>
           </w:p>
           <w:p>
@@ -3312,7 +3489,7 @@
           <wp:inline distT="0" distB="0" distL="0" distR="0">
             <wp:extent cx="5686425" cy="619125"/>
             <wp:effectExtent l="0" t="0" r="0" b="0"/>
-            <wp:docPr id="6" name="image6.png" descr=""/>
+            <wp:docPr id="11" name="image6.png" descr=""/>
             <wp:cNvGraphicFramePr>
               <a:graphicFrameLocks xmlns:a="http://schemas.openxmlformats.org/drawingml/2006/main" noChangeAspect="1"/>
             </wp:cNvGraphicFramePr>
@@ -3320,13 +3497,13 @@
               <a:graphicData uri="http://schemas.openxmlformats.org/drawingml/2006/picture">
                 <pic:pic xmlns:pic="http://schemas.openxmlformats.org/drawingml/2006/picture">
                   <pic:nvPicPr>
-                    <pic:cNvPr id="6" name="image6.png" descr=""/>
+                    <pic:cNvPr id="11" name="image6.png" descr=""/>
                     <pic:cNvPicPr>
                       <a:picLocks noChangeAspect="1" noChangeArrowheads="1"/>
                     </pic:cNvPicPr>
                   </pic:nvPicPr>
                   <pic:blipFill>
-                    <a:blip r:embed="rId8"/>
+                    <a:blip r:embed="rId13"/>
                     <a:stretch>
                       <a:fillRect/>
                     </a:stretch>
@@ -3482,49 +3659,71 @@
               </w:rPr>
             </w:pPr>
             <w:r>
-              <w:rPr>
-                <w:color w:val="10162F"/>
-                <w:sz w:val="24"/>
-                <w:szCs w:val="24"/>
-              </w:rPr>
-            </w:r>
-          </w:p>
-          <w:p>
-            <w:pPr>
-              <w:pStyle w:val="LOnormal"/>
-              <w:widowControl w:val="false"/>
-              <w:spacing w:lineRule="auto" w:line="240"/>
-              <w:rPr>
-                <w:color w:val="10162F"/>
-                <w:sz w:val="24"/>
-                <w:szCs w:val="24"/>
-              </w:rPr>
-            </w:pPr>
-            <w:r>
-              <w:rPr>
-                <w:color w:val="10162F"/>
-                <w:sz w:val="24"/>
-                <w:szCs w:val="24"/>
-              </w:rPr>
-            </w:r>
-          </w:p>
-          <w:p>
-            <w:pPr>
-              <w:pStyle w:val="LOnormal"/>
-              <w:widowControl w:val="false"/>
-              <w:spacing w:lineRule="auto" w:line="240"/>
-              <w:rPr>
-                <w:color w:val="10162F"/>
-                <w:sz w:val="24"/>
-                <w:szCs w:val="24"/>
-              </w:rPr>
-            </w:pPr>
-            <w:r>
-              <w:rPr>
-                <w:color w:val="10162F"/>
-                <w:sz w:val="24"/>
-                <w:szCs w:val="24"/>
-              </w:rPr>
+              <w:rPr/>
+            </w:r>
+          </w:p>
+          <w:p>
+            <w:pPr>
+              <w:pStyle w:val="LOnormal"/>
+              <w:widowControl w:val="false"/>
+              <w:spacing w:lineRule="auto" w:line="240"/>
+              <w:rPr>
+                <w:color w:val="10162F"/>
+                <w:sz w:val="24"/>
+                <w:szCs w:val="24"/>
+              </w:rPr>
+            </w:pPr>
+            <w:r>
+              <w:rPr>
+                <w:color w:val="10162F"/>
+                <w:sz w:val="24"/>
+                <w:szCs w:val="24"/>
+              </w:rPr>
+              <w:drawing>
+                <wp:anchor behindDoc="0" distT="0" distB="0" distL="0" distR="0" simplePos="0" locked="0" layoutInCell="1" allowOverlap="1" relativeHeight="18">
+                  <wp:simplePos x="0" y="0"/>
+                  <wp:positionH relativeFrom="column">
+                    <wp:align>center</wp:align>
+                  </wp:positionH>
+                  <wp:positionV relativeFrom="paragraph">
+                    <wp:posOffset>635</wp:posOffset>
+                  </wp:positionV>
+                  <wp:extent cx="5816600" cy="2812415"/>
+                  <wp:effectExtent l="0" t="0" r="0" b="0"/>
+                  <wp:wrapSquare wrapText="largest"/>
+                  <wp:docPr id="12" name="Image7" descr=""/>
+                  <wp:cNvGraphicFramePr>
+                    <a:graphicFrameLocks xmlns:a="http://schemas.openxmlformats.org/drawingml/2006/main" noChangeAspect="1"/>
+                  </wp:cNvGraphicFramePr>
+                  <a:graphic xmlns:a="http://schemas.openxmlformats.org/drawingml/2006/main">
+                    <a:graphicData uri="http://schemas.openxmlformats.org/drawingml/2006/picture">
+                      <pic:pic xmlns:pic="http://schemas.openxmlformats.org/drawingml/2006/picture">
+                        <pic:nvPicPr>
+                          <pic:cNvPr id="12" name="Image7" descr=""/>
+                          <pic:cNvPicPr>
+                            <a:picLocks noChangeAspect="1" noChangeArrowheads="1"/>
+                          </pic:cNvPicPr>
+                        </pic:nvPicPr>
+                        <pic:blipFill>
+                          <a:blip r:embed="rId14"/>
+                          <a:stretch>
+                            <a:fillRect/>
+                          </a:stretch>
+                        </pic:blipFill>
+                        <pic:spPr bwMode="auto">
+                          <a:xfrm>
+                            <a:off x="0" y="0"/>
+                            <a:ext cx="5816600" cy="2812415"/>
+                          </a:xfrm>
+                          <a:prstGeom prst="rect">
+                            <a:avLst/>
+                          </a:prstGeom>
+                        </pic:spPr>
+                      </pic:pic>
+                    </a:graphicData>
+                  </a:graphic>
+                </wp:anchor>
+              </w:drawing>
             </w:r>
           </w:p>
           <w:p>
@@ -3722,7 +3921,11 @@
         </w:rPr>
       </w:pPr>
       <w:r>
-        <w:rPr/>
+        <w:rPr>
+          <w:sz w:val="24"/>
+          <w:szCs w:val="24"/>
+          <w:u w:val="none"/>
+        </w:rPr>
       </w:r>
       <w:r>
         <w:br w:type="page"/>
@@ -3818,7 +4021,7 @@
           <wp:inline distT="0" distB="0" distL="0" distR="0">
             <wp:extent cx="5486400" cy="304800"/>
             <wp:effectExtent l="0" t="0" r="0" b="0"/>
-            <wp:docPr id="7" name="image2.png" descr=""/>
+            <wp:docPr id="13" name="image2.png" descr=""/>
             <wp:cNvGraphicFramePr>
               <a:graphicFrameLocks xmlns:a="http://schemas.openxmlformats.org/drawingml/2006/main" noChangeAspect="1"/>
             </wp:cNvGraphicFramePr>
@@ -3826,13 +4029,13 @@
               <a:graphicData uri="http://schemas.openxmlformats.org/drawingml/2006/picture">
                 <pic:pic xmlns:pic="http://schemas.openxmlformats.org/drawingml/2006/picture">
                   <pic:nvPicPr>
-                    <pic:cNvPr id="7" name="image2.png" descr=""/>
+                    <pic:cNvPr id="13" name="image2.png" descr=""/>
                     <pic:cNvPicPr>
                       <a:picLocks noChangeAspect="1" noChangeArrowheads="1"/>
                     </pic:cNvPicPr>
                   </pic:nvPicPr>
                   <pic:blipFill>
-                    <a:blip r:embed="rId9"/>
+                    <a:blip r:embed="rId15"/>
                     <a:stretch>
                       <a:fillRect/>
                     </a:stretch>
@@ -4089,6 +4292,51 @@
                 <w:sz w:val="24"/>
                 <w:szCs w:val="24"/>
               </w:rPr>
+              <w:drawing>
+                <wp:anchor behindDoc="0" distT="0" distB="0" distL="0" distR="0" simplePos="0" locked="0" layoutInCell="1" allowOverlap="1" relativeHeight="19">
+                  <wp:simplePos x="0" y="0"/>
+                  <wp:positionH relativeFrom="column">
+                    <wp:align>center</wp:align>
+                  </wp:positionH>
+                  <wp:positionV relativeFrom="paragraph">
+                    <wp:posOffset>635</wp:posOffset>
+                  </wp:positionV>
+                  <wp:extent cx="5816600" cy="3288030"/>
+                  <wp:effectExtent l="0" t="0" r="0" b="0"/>
+                  <wp:wrapSquare wrapText="largest"/>
+                  <wp:docPr id="14" name="Image8" descr=""/>
+                  <wp:cNvGraphicFramePr>
+                    <a:graphicFrameLocks xmlns:a="http://schemas.openxmlformats.org/drawingml/2006/main" noChangeAspect="1"/>
+                  </wp:cNvGraphicFramePr>
+                  <a:graphic xmlns:a="http://schemas.openxmlformats.org/drawingml/2006/main">
+                    <a:graphicData uri="http://schemas.openxmlformats.org/drawingml/2006/picture">
+                      <pic:pic xmlns:pic="http://schemas.openxmlformats.org/drawingml/2006/picture">
+                        <pic:nvPicPr>
+                          <pic:cNvPr id="14" name="Image8" descr=""/>
+                          <pic:cNvPicPr>
+                            <a:picLocks noChangeAspect="1" noChangeArrowheads="1"/>
+                          </pic:cNvPicPr>
+                        </pic:nvPicPr>
+                        <pic:blipFill>
+                          <a:blip r:embed="rId16"/>
+                          <a:stretch>
+                            <a:fillRect/>
+                          </a:stretch>
+                        </pic:blipFill>
+                        <pic:spPr bwMode="auto">
+                          <a:xfrm>
+                            <a:off x="0" y="0"/>
+                            <a:ext cx="5816600" cy="3288030"/>
+                          </a:xfrm>
+                          <a:prstGeom prst="rect">
+                            <a:avLst/>
+                          </a:prstGeom>
+                        </pic:spPr>
+                      </pic:pic>
+                    </a:graphicData>
+                  </a:graphic>
+                </wp:anchor>
+              </w:drawing>
             </w:r>
           </w:p>
           <w:p>
@@ -4255,7 +4503,7 @@
           <wp:inline distT="0" distB="0" distL="0" distR="0">
             <wp:extent cx="5324475" cy="323850"/>
             <wp:effectExtent l="0" t="0" r="0" b="0"/>
-            <wp:docPr id="8" name="image1.png" descr=""/>
+            <wp:docPr id="15" name="image1.png" descr=""/>
             <wp:cNvGraphicFramePr>
               <a:graphicFrameLocks xmlns:a="http://schemas.openxmlformats.org/drawingml/2006/main" noChangeAspect="1"/>
             </wp:cNvGraphicFramePr>
@@ -4263,13 +4511,13 @@
               <a:graphicData uri="http://schemas.openxmlformats.org/drawingml/2006/picture">
                 <pic:pic xmlns:pic="http://schemas.openxmlformats.org/drawingml/2006/picture">
                   <pic:nvPicPr>
-                    <pic:cNvPr id="8" name="image1.png" descr=""/>
+                    <pic:cNvPr id="15" name="image1.png" descr=""/>
                     <pic:cNvPicPr>
                       <a:picLocks noChangeAspect="1" noChangeArrowheads="1"/>
                     </pic:cNvPicPr>
                   </pic:nvPicPr>
                   <pic:blipFill>
-                    <a:blip r:embed="rId10"/>
+                    <a:blip r:embed="rId17"/>
                     <a:stretch>
                       <a:fillRect/>
                     </a:stretch>
@@ -4544,6 +4792,51 @@
                 <w:sz w:val="24"/>
                 <w:szCs w:val="24"/>
               </w:rPr>
+              <w:drawing>
+                <wp:anchor behindDoc="0" distT="0" distB="0" distL="0" distR="0" simplePos="0" locked="0" layoutInCell="1" allowOverlap="1" relativeHeight="20">
+                  <wp:simplePos x="0" y="0"/>
+                  <wp:positionH relativeFrom="column">
+                    <wp:align>center</wp:align>
+                  </wp:positionH>
+                  <wp:positionV relativeFrom="paragraph">
+                    <wp:posOffset>635</wp:posOffset>
+                  </wp:positionV>
+                  <wp:extent cx="5816600" cy="4426585"/>
+                  <wp:effectExtent l="0" t="0" r="0" b="0"/>
+                  <wp:wrapSquare wrapText="largest"/>
+                  <wp:docPr id="16" name="Image9" descr=""/>
+                  <wp:cNvGraphicFramePr>
+                    <a:graphicFrameLocks xmlns:a="http://schemas.openxmlformats.org/drawingml/2006/main" noChangeAspect="1"/>
+                  </wp:cNvGraphicFramePr>
+                  <a:graphic xmlns:a="http://schemas.openxmlformats.org/drawingml/2006/main">
+                    <a:graphicData uri="http://schemas.openxmlformats.org/drawingml/2006/picture">
+                      <pic:pic xmlns:pic="http://schemas.openxmlformats.org/drawingml/2006/picture">
+                        <pic:nvPicPr>
+                          <pic:cNvPr id="16" name="Image9" descr=""/>
+                          <pic:cNvPicPr>
+                            <a:picLocks noChangeAspect="1" noChangeArrowheads="1"/>
+                          </pic:cNvPicPr>
+                        </pic:nvPicPr>
+                        <pic:blipFill>
+                          <a:blip r:embed="rId18"/>
+                          <a:stretch>
+                            <a:fillRect/>
+                          </a:stretch>
+                        </pic:blipFill>
+                        <pic:spPr bwMode="auto">
+                          <a:xfrm>
+                            <a:off x="0" y="0"/>
+                            <a:ext cx="5816600" cy="4426585"/>
+                          </a:xfrm>
+                          <a:prstGeom prst="rect">
+                            <a:avLst/>
+                          </a:prstGeom>
+                        </pic:spPr>
+                      </pic:pic>
+                    </a:graphicData>
+                  </a:graphic>
+                </wp:anchor>
+              </w:drawing>
             </w:r>
           </w:p>
           <w:p>
@@ -4687,7 +4980,7 @@
           <wp:inline distT="0" distB="0" distL="0" distR="0">
             <wp:extent cx="5943600" cy="317500"/>
             <wp:effectExtent l="0" t="0" r="0" b="0"/>
-            <wp:docPr id="9" name="image7.png" descr=""/>
+            <wp:docPr id="17" name="image7.png" descr=""/>
             <wp:cNvGraphicFramePr>
               <a:graphicFrameLocks xmlns:a="http://schemas.openxmlformats.org/drawingml/2006/main" noChangeAspect="1"/>
             </wp:cNvGraphicFramePr>
@@ -4695,13 +4988,13 @@
               <a:graphicData uri="http://schemas.openxmlformats.org/drawingml/2006/picture">
                 <pic:pic xmlns:pic="http://schemas.openxmlformats.org/drawingml/2006/picture">
                   <pic:nvPicPr>
-                    <pic:cNvPr id="9" name="image7.png" descr=""/>
+                    <pic:cNvPr id="17" name="image7.png" descr=""/>
                     <pic:cNvPicPr>
                       <a:picLocks noChangeAspect="1" noChangeArrowheads="1"/>
                     </pic:cNvPicPr>
                   </pic:nvPicPr>
                   <pic:blipFill>
-                    <a:blip r:embed="rId11"/>
+                    <a:blip r:embed="rId19"/>
                     <a:stretch>
                       <a:fillRect/>
                     </a:stretch>
@@ -4819,44 +5112,186 @@
                 <w:sz w:val="24"/>
                 <w:szCs w:val="24"/>
               </w:rPr>
-            </w:r>
-          </w:p>
-          <w:p>
-            <w:pPr>
-              <w:pStyle w:val="LOnormal"/>
-              <w:widowControl w:val="false"/>
-              <w:spacing w:lineRule="auto" w:line="240"/>
-              <w:rPr>
-                <w:color w:val="10162F"/>
-                <w:sz w:val="24"/>
-                <w:szCs w:val="24"/>
-              </w:rPr>
-            </w:pPr>
-            <w:r>
-              <w:rPr>
-                <w:color w:val="10162F"/>
-                <w:sz w:val="24"/>
-                <w:szCs w:val="24"/>
-              </w:rPr>
-            </w:r>
-          </w:p>
-          <w:p>
-            <w:pPr>
-              <w:pStyle w:val="LOnormal"/>
-              <w:widowControl w:val="false"/>
-              <w:spacing w:lineRule="auto" w:line="240"/>
-              <w:rPr>
-                <w:color w:val="10162F"/>
-                <w:sz w:val="24"/>
-                <w:szCs w:val="24"/>
-              </w:rPr>
-            </w:pPr>
-            <w:r>
-              <w:rPr>
-                <w:color w:val="10162F"/>
-                <w:sz w:val="24"/>
-                <w:szCs w:val="24"/>
-              </w:rPr>
+              <w:t>select users.user_id, email_domain, city, country, learn_cpp, learn_sql, learn_html, learn_javascript, learn_java</w:t>
+            </w:r>
+          </w:p>
+          <w:p>
+            <w:pPr>
+              <w:pStyle w:val="LOnormal"/>
+              <w:widowControl w:val="false"/>
+              <w:spacing w:lineRule="auto" w:line="240"/>
+              <w:rPr>
+                <w:color w:val="10162F"/>
+                <w:sz w:val="24"/>
+                <w:szCs w:val="24"/>
+              </w:rPr>
+            </w:pPr>
+            <w:r>
+              <w:rPr>
+                <w:color w:val="10162F"/>
+                <w:sz w:val="24"/>
+                <w:szCs w:val="24"/>
+              </w:rPr>
+              <w:t>from users</w:t>
+            </w:r>
+          </w:p>
+          <w:p>
+            <w:pPr>
+              <w:pStyle w:val="LOnormal"/>
+              <w:widowControl w:val="false"/>
+              <w:spacing w:lineRule="auto" w:line="240"/>
+              <w:rPr>
+                <w:color w:val="10162F"/>
+                <w:sz w:val="24"/>
+                <w:szCs w:val="24"/>
+              </w:rPr>
+            </w:pPr>
+            <w:r>
+              <w:rPr>
+                <w:color w:val="10162F"/>
+                <w:sz w:val="24"/>
+                <w:szCs w:val="24"/>
+              </w:rPr>
+              <w:t>inner join progress</w:t>
+            </w:r>
+          </w:p>
+          <w:p>
+            <w:pPr>
+              <w:pStyle w:val="LOnormal"/>
+              <w:widowControl w:val="false"/>
+              <w:spacing w:lineRule="auto" w:line="240"/>
+              <w:rPr>
+                <w:color w:val="10162F"/>
+                <w:sz w:val="24"/>
+                <w:szCs w:val="24"/>
+              </w:rPr>
+            </w:pPr>
+            <w:r>
+              <w:rPr>
+                <w:color w:val="10162F"/>
+                <w:sz w:val="24"/>
+                <w:szCs w:val="24"/>
+              </w:rPr>
+              <w:t>on users.user_id = progress.user_id</w:t>
+            </w:r>
+          </w:p>
+          <w:p>
+            <w:pPr>
+              <w:pStyle w:val="LOnormal"/>
+              <w:widowControl w:val="false"/>
+              <w:spacing w:lineRule="auto" w:line="240"/>
+              <w:rPr>
+                <w:color w:val="10162F"/>
+                <w:sz w:val="24"/>
+                <w:szCs w:val="24"/>
+              </w:rPr>
+            </w:pPr>
+            <w:r>
+              <w:rPr>
+                <w:color w:val="10162F"/>
+                <w:sz w:val="24"/>
+                <w:szCs w:val="24"/>
+              </w:rPr>
+              <w:t>where city like 'f%'</w:t>
+            </w:r>
+          </w:p>
+          <w:p>
+            <w:pPr>
+              <w:pStyle w:val="LOnormal"/>
+              <w:widowControl w:val="false"/>
+              <w:spacing w:lineRule="auto" w:line="240"/>
+              <w:rPr>
+                <w:color w:val="10162F"/>
+                <w:sz w:val="24"/>
+                <w:szCs w:val="24"/>
+              </w:rPr>
+            </w:pPr>
+            <w:r>
+              <w:rPr>
+                <w:color w:val="10162F"/>
+                <w:sz w:val="24"/>
+                <w:szCs w:val="24"/>
+              </w:rPr>
+              <w:t>or city like '%d'</w:t>
+            </w:r>
+          </w:p>
+          <w:p>
+            <w:pPr>
+              <w:pStyle w:val="LOnormal"/>
+              <w:widowControl w:val="false"/>
+              <w:spacing w:lineRule="auto" w:line="240"/>
+              <w:rPr>
+                <w:color w:val="10162F"/>
+                <w:sz w:val="24"/>
+                <w:szCs w:val="24"/>
+              </w:rPr>
+            </w:pPr>
+            <w:r>
+              <w:rPr/>
+            </w:r>
+          </w:p>
+          <w:p>
+            <w:pPr>
+              <w:pStyle w:val="LOnormal"/>
+              <w:widowControl w:val="false"/>
+              <w:spacing w:lineRule="auto" w:line="240"/>
+              <w:rPr>
+                <w:color w:val="10162F"/>
+                <w:sz w:val="24"/>
+                <w:szCs w:val="24"/>
+              </w:rPr>
+            </w:pPr>
+            <w:r>
+              <w:rPr>
+                <w:color w:val="10162F"/>
+                <w:sz w:val="24"/>
+                <w:szCs w:val="24"/>
+              </w:rPr>
+              <w:drawing>
+                <wp:anchor behindDoc="0" distT="0" distB="0" distL="0" distR="0" simplePos="0" locked="0" layoutInCell="1" allowOverlap="1" relativeHeight="21">
+                  <wp:simplePos x="0" y="0"/>
+                  <wp:positionH relativeFrom="column">
+                    <wp:align>center</wp:align>
+                  </wp:positionH>
+                  <wp:positionV relativeFrom="paragraph">
+                    <wp:posOffset>635</wp:posOffset>
+                  </wp:positionV>
+                  <wp:extent cx="5816600" cy="2900045"/>
+                  <wp:effectExtent l="0" t="0" r="0" b="0"/>
+                  <wp:wrapSquare wrapText="largest"/>
+                  <wp:docPr id="18" name="Image10" descr=""/>
+                  <wp:cNvGraphicFramePr>
+                    <a:graphicFrameLocks xmlns:a="http://schemas.openxmlformats.org/drawingml/2006/main" noChangeAspect="1"/>
+                  </wp:cNvGraphicFramePr>
+                  <a:graphic xmlns:a="http://schemas.openxmlformats.org/drawingml/2006/main">
+                    <a:graphicData uri="http://schemas.openxmlformats.org/drawingml/2006/picture">
+                      <pic:pic xmlns:pic="http://schemas.openxmlformats.org/drawingml/2006/picture">
+                        <pic:nvPicPr>
+                          <pic:cNvPr id="18" name="Image10" descr=""/>
+                          <pic:cNvPicPr>
+                            <a:picLocks noChangeAspect="1" noChangeArrowheads="1"/>
+                          </pic:cNvPicPr>
+                        </pic:nvPicPr>
+                        <pic:blipFill>
+                          <a:blip r:embed="rId20"/>
+                          <a:stretch>
+                            <a:fillRect/>
+                          </a:stretch>
+                        </pic:blipFill>
+                        <pic:spPr bwMode="auto">
+                          <a:xfrm>
+                            <a:off x="0" y="0"/>
+                            <a:ext cx="5816600" cy="2900045"/>
+                          </a:xfrm>
+                          <a:prstGeom prst="rect">
+                            <a:avLst/>
+                          </a:prstGeom>
+                        </pic:spPr>
+                      </pic:pic>
+                    </a:graphicData>
+                  </a:graphic>
+                </wp:anchor>
+              </w:drawing>
             </w:r>
           </w:p>
         </w:tc>
@@ -4878,6 +5313,30 @@
           <w:sz w:val="24"/>
           <w:szCs w:val="24"/>
         </w:rPr>
+      </w:r>
+    </w:p>
+    <w:p>
+      <w:pPr>
+        <w:pStyle w:val="LOnormal"/>
+        <w:widowControl/>
+        <w:numPr>
+          <w:ilvl w:val="0"/>
+          <w:numId w:val="0"/>
+        </w:numPr>
+        <w:suppressAutoHyphens w:val="true"/>
+        <w:spacing w:lineRule="auto" w:line="276"/>
+        <w:ind w:left="1440" w:hanging="360"/>
+        <w:jc w:val="left"/>
+        <w:rPr>
+          <w:sz w:val="24"/>
+          <w:szCs w:val="24"/>
+        </w:rPr>
+      </w:pPr>
+      <w:r>
+        <w:rPr/>
+      </w:r>
+      <w:r>
+        <w:br w:type="page"/>
       </w:r>
     </w:p>
     <w:p>
@@ -4981,7 +5440,7 @@
           <wp:inline distT="0" distB="0" distL="0" distR="0">
             <wp:extent cx="5943600" cy="317500"/>
             <wp:effectExtent l="0" t="0" r="0" b="0"/>
-            <wp:docPr id="10" name="Image1" descr=""/>
+            <wp:docPr id="19" name="Image1" descr=""/>
             <wp:cNvGraphicFramePr>
               <a:graphicFrameLocks xmlns:a="http://schemas.openxmlformats.org/drawingml/2006/main" noChangeAspect="1"/>
             </wp:cNvGraphicFramePr>
@@ -4989,13 +5448,13 @@
               <a:graphicData uri="http://schemas.openxmlformats.org/drawingml/2006/picture">
                 <pic:pic xmlns:pic="http://schemas.openxmlformats.org/drawingml/2006/picture">
                   <pic:nvPicPr>
-                    <pic:cNvPr id="10" name="Image1" descr=""/>
+                    <pic:cNvPr id="19" name="Image1" descr=""/>
                     <pic:cNvPicPr>
                       <a:picLocks noChangeAspect="1" noChangeArrowheads="1"/>
                     </pic:cNvPicPr>
                   </pic:nvPicPr>
                   <pic:blipFill>
-                    <a:blip r:embed="rId12"/>
+                    <a:blip r:embed="rId21"/>
                     <a:stretch>
                       <a:fillRect/>
                     </a:stretch>
@@ -5229,7 +5688,7 @@
         </w:rPr>
         <w:t>Which module is most popular among the students from the School with the most number of students? And which module is the least popular among the students? (Hint:</w:t>
       </w:r>
-      <w:hyperlink r:id="rId13">
+      <w:hyperlink r:id="rId22">
         <w:r>
           <w:rPr>
             <w:color w:val="1155CC"/>
@@ -5321,7 +5780,7 @@
           <wp:inline distT="0" distB="0" distL="0" distR="0">
             <wp:extent cx="3267075" cy="514350"/>
             <wp:effectExtent l="0" t="0" r="0" b="0"/>
-            <wp:docPr id="11" name="image4.png" descr=""/>
+            <wp:docPr id="20" name="image4.png" descr=""/>
             <wp:cNvGraphicFramePr>
               <a:graphicFrameLocks xmlns:a="http://schemas.openxmlformats.org/drawingml/2006/main" noChangeAspect="1"/>
             </wp:cNvGraphicFramePr>
@@ -5329,13 +5788,13 @@
               <a:graphicData uri="http://schemas.openxmlformats.org/drawingml/2006/picture">
                 <pic:pic xmlns:pic="http://schemas.openxmlformats.org/drawingml/2006/picture">
                   <pic:nvPicPr>
-                    <pic:cNvPr id="11" name="image4.png" descr=""/>
+                    <pic:cNvPr id="20" name="image4.png" descr=""/>
                     <pic:cNvPicPr>
                       <a:picLocks noChangeAspect="1" noChangeArrowheads="1"/>
                     </pic:cNvPicPr>
                   </pic:nvPicPr>
                   <pic:blipFill>
-                    <a:blip r:embed="rId14"/>
+                    <a:blip r:embed="rId23"/>
                     <a:stretch>
                       <a:fillRect/>
                     </a:stretch>
@@ -5510,7 +5969,7 @@
       </w:r>
     </w:p>
     <w:sectPr>
-      <w:footerReference w:type="default" r:id="rId15"/>
+      <w:footerReference w:type="default" r:id="rId24"/>
       <w:type w:val="nextPage"/>
       <w:pgSz w:w="12240" w:h="15840"/>
       <w:pgMar w:left="1440" w:right="1440" w:header="0" w:top="1440" w:footer="720" w:bottom="1440" w:gutter="0"/>

--- a/web5/RDB Assessment.docx
+++ b/web5/RDB Assessment.docx
@@ -5955,6 +5955,118 @@
         </w:tc>
       </w:tr>
     </w:tbl>
+    <w:p>
+      <w:pPr>
+        <w:pStyle w:val="LOnormal"/>
+        <w:rPr>
+          <w:color w:val="10162F"/>
+          <w:sz w:val="24"/>
+          <w:szCs w:val="24"/>
+        </w:rPr>
+      </w:pPr>
+      <w:r>
+        <w:rPr/>
+      </w:r>
+    </w:p>
+    <w:p>
+      <w:pPr>
+        <w:pStyle w:val="LOnormal"/>
+        <w:rPr>
+          <w:color w:val="10162F"/>
+          <w:sz w:val="24"/>
+          <w:szCs w:val="24"/>
+        </w:rPr>
+      </w:pPr>
+      <w:r>
+        <w:rPr/>
+      </w:r>
+    </w:p>
+    <w:p>
+      <w:pPr>
+        <w:pStyle w:val="LOnormal"/>
+        <w:rPr>
+          <w:color w:val="10162F"/>
+          <w:sz w:val="24"/>
+          <w:szCs w:val="24"/>
+        </w:rPr>
+      </w:pPr>
+      <w:r>
+        <w:rPr/>
+        <w:t>What did you like about this project?</w:t>
+      </w:r>
+    </w:p>
+    <w:p>
+      <w:pPr>
+        <w:pStyle w:val="LOnormal"/>
+        <w:rPr>
+          <w:color w:val="10162F"/>
+          <w:sz w:val="24"/>
+          <w:szCs w:val="24"/>
+        </w:rPr>
+      </w:pPr>
+      <w:r>
+        <w:rPr/>
+      </w:r>
+    </w:p>
+    <w:p>
+      <w:pPr>
+        <w:pStyle w:val="LOnormal"/>
+        <w:rPr>
+          <w:color w:val="10162F"/>
+          <w:sz w:val="24"/>
+          <w:szCs w:val="24"/>
+        </w:rPr>
+      </w:pPr>
+      <w:r>
+        <w:rPr/>
+        <w:t>What did you struggle with in this project?</w:t>
+      </w:r>
+    </w:p>
+    <w:p>
+      <w:pPr>
+        <w:pStyle w:val="LOnormal"/>
+        <w:rPr>
+          <w:color w:val="10162F"/>
+          <w:sz w:val="24"/>
+          <w:szCs w:val="24"/>
+        </w:rPr>
+      </w:pPr>
+      <w:r>
+        <w:rPr/>
+        <w:t xml:space="preserve">- </w:t>
+      </w:r>
+      <w:r>
+        <w:rPr/>
+        <w:t>Error code 1055</w:t>
+      </w:r>
+    </w:p>
+    <w:p>
+      <w:pPr>
+        <w:pStyle w:val="LOnormal"/>
+        <w:rPr>
+          <w:color w:val="10162F"/>
+          <w:sz w:val="24"/>
+          <w:szCs w:val="24"/>
+        </w:rPr>
+      </w:pPr>
+      <w:r>
+        <w:rPr/>
+      </w:r>
+    </w:p>
+    <w:p>
+      <w:pPr>
+        <w:pStyle w:val="LOnormal"/>
+        <w:rPr>
+          <w:color w:val="10162F"/>
+          <w:sz w:val="24"/>
+          <w:szCs w:val="24"/>
+        </w:rPr>
+      </w:pPr>
+      <w:r>
+        <w:rPr/>
+        <w:t>What would make your experience with this assessment better?</w:t>
+      </w:r>
+    </w:p>
     <w:p>
       <w:pPr>
         <w:pStyle w:val="LOnormal"/>
